--- a/Assignment GLM fish.docx
+++ b/Assignment GLM fish.docx
@@ -193,7 +193,15 @@
         <w:t>is also highly right</w:t>
       </w:r>
       <w:r>
-        <w:t>-skewed in it’s distribution</w:t>
+        <w:t xml:space="preserve">-skewed in </w:t>
+      </w:r>
+      <w:proofErr w:type="spellStart"/>
+      <w:r>
+        <w:t>it’s</w:t>
+      </w:r>
+      <w:proofErr w:type="spellEnd"/>
+      <w:r>
+        <w:t xml:space="preserve"> distribution</w:t>
       </w:r>
       <w:r>
         <w:t xml:space="preserve">. </w:t>
@@ -368,7 +376,15 @@
     </w:p>
     <w:p>
       <w:r>
-        <w:t xml:space="preserve">e. log transform the response variable and perform a linear model. Check the model fit. Do you think we can use a linear model for the transformed data set? </w:t>
+        <w:t xml:space="preserve">e. log </w:t>
+      </w:r>
+      <w:proofErr w:type="gramStart"/>
+      <w:r>
+        <w:t>transform</w:t>
+      </w:r>
+      <w:proofErr w:type="gramEnd"/>
+      <w:r>
+        <w:t xml:space="preserve"> the response variable and perform a linear model. Check the model fit. Do you think we can use a linear model for the transformed data set? </w:t>
       </w:r>
       <w:r>
         <w:t>Is age a significant predictor of reproductive success?</w:t>
@@ -376,11 +392,17 @@
     </w:p>
     <w:p/>
     <w:p>
+      <w:pPr>
+        <w:ind w:firstLine="720"/>
+      </w:pPr>
       <w:r>
         <w:t xml:space="preserve">Model fit: </w:t>
       </w:r>
     </w:p>
     <w:p>
+      <w:pPr>
+        <w:ind w:left="720"/>
+      </w:pPr>
       <w:r>
         <w:t xml:space="preserve">The </w:t>
       </w:r>
@@ -396,7 +418,107 @@
         <w:tab/>
       </w:r>
       <w:r>
-        <w:t xml:space="preserve">28.78 % of the variance in log(egs) can be explained by age. </w:t>
+        <w:t>Adjusted R^2: 45.34</w:t>
+      </w:r>
+      <w:r>
+        <w:t xml:space="preserve"> % of the variance in log(</w:t>
+      </w:r>
+      <w:proofErr w:type="spellStart"/>
+      <w:r>
+        <w:t>egs</w:t>
+      </w:r>
+      <w:proofErr w:type="spellEnd"/>
+      <w:r>
+        <w:t>) can be explained by age.</w:t>
+      </w:r>
+    </w:p>
+    <w:p>
+      <w:r>
+        <w:t xml:space="preserve"> </w:t>
+      </w:r>
+    </w:p>
+    <w:p>
+      <w:pPr>
+        <w:ind w:left="720"/>
+      </w:pPr>
+      <w:r>
+        <w:t>Age is a significant predictor of reproductive success</w:t>
+      </w:r>
+      <w:r>
+        <w:t xml:space="preserve">, </w:t>
+      </w:r>
+      <w:r>
+        <w:t xml:space="preserve">p-value </w:t>
+      </w:r>
+      <w:r>
+        <w:t>for</w:t>
+      </w:r>
+      <w:r>
+        <w:t xml:space="preserve"> the t-test &lt; 0.001</w:t>
+      </w:r>
+      <w:r>
+        <w:t xml:space="preserve"> meaning that the estimator age is different from </w:t>
+      </w:r>
+      <w:proofErr w:type="gramStart"/>
+      <w:r>
+        <w:t xml:space="preserve">zero </w:t>
+      </w:r>
+      <w:r>
+        <w:t xml:space="preserve"> </w:t>
+      </w:r>
+      <w:r>
+        <w:t>(</w:t>
+      </w:r>
+      <w:proofErr w:type="gramEnd"/>
+      <w:r>
+        <w:t>when you exclude 0’s.</w:t>
+      </w:r>
+      <w:r>
+        <w:t>)</w:t>
+      </w:r>
+      <w:r>
+        <w:t xml:space="preserve"> </w:t>
+      </w:r>
+    </w:p>
+    <w:p>
+      <w:pPr>
+        <w:ind w:firstLine="720"/>
+      </w:pPr>
+      <w:r>
+        <w:t xml:space="preserve">Also the </w:t>
+      </w:r>
+      <w:r>
+        <w:t xml:space="preserve">F-Test shows that age I significant </w:t>
+      </w:r>
+      <w:r>
+        <w:t xml:space="preserve">at an alpha = 1% significance level </w:t>
+      </w:r>
+    </w:p>
+    <w:p>
+      <w:pPr>
+        <w:ind w:left="720"/>
+      </w:pPr>
+      <w:r>
+        <w:t>(s</w:t>
+      </w:r>
+      <w:r>
+        <w:t>pecial cas</w:t>
+      </w:r>
+      <w:r>
+        <w:t>e as we have only one estimator otherwise the F-test would test for joint significance/model fit)</w:t>
+      </w:r>
+    </w:p>
+    <w:p>
+      <w:pPr>
+        <w:ind w:left="720"/>
+      </w:pPr>
+    </w:p>
+    <w:p>
+      <w:pPr>
+        <w:ind w:left="720"/>
+      </w:pPr>
+      <w:r>
+        <w:t xml:space="preserve">If we increase age by one year, holding everything constant, the number of eggs increase by 39.82%. </w:t>
       </w:r>
     </w:p>
     <w:p/>
@@ -431,30 +553,7 @@
         <w:tab/>
       </w:r>
       <w:r>
-        <w:t xml:space="preserve">Age is a significant predictor of reproductive success </w:t>
-      </w:r>
-    </w:p>
-    <w:p>
-      <w:r>
-        <w:tab/>
-      </w:r>
-      <w:r>
-        <w:t>p-value of the t-test &lt; 0.001, when you exclude 0’s</w:t>
-      </w:r>
-      <w:r>
-        <w:t xml:space="preserve">. </w:t>
-      </w:r>
-    </w:p>
-    <w:p/>
-    <w:p>
-      <w:r>
-        <w:tab/>
-      </w:r>
-      <w:r>
-        <w:t>S</w:t>
-      </w:r>
-      <w:r>
-        <w:t xml:space="preserve">pecial case as we have only one estimator -&gt; F-Test shows that age I significant p-value &lt; 0.001 </w:t>
+        <w:t xml:space="preserve"> </w:t>
       </w:r>
     </w:p>
     <w:p/>
@@ -726,37 +825,72 @@
     </w:p>
     <w:p/>
     <w:p>
-      <w:r>
-        <w:t>i.</w:t>
-      </w:r>
-      <w:r>
-        <w:t xml:space="preserve"> P</w:t>
-      </w:r>
-      <w:r>
-        <w:t xml:space="preserve">lot the data and the fitted curve. </w:t>
-      </w:r>
-      <w:r>
-        <w:t xml:space="preserve">Try plotting the fitted model in two ways: </w:t>
-      </w:r>
-    </w:p>
-    <w:p>
-      <w:r>
-        <w:t xml:space="preserve">• </w:t>
-      </w:r>
-      <w:r>
-        <w:t>use the ‘$fitted.values’ to extract them for the values in the model output</w:t>
-      </w:r>
-      <w:r>
-        <w:t>*</w:t>
-      </w:r>
-      <w:r>
+      <w:pPr>
+        <w:rPr>
+          <w:b/>
+        </w:rPr>
+      </w:pPr>
+      <w:r>
+        <w:rPr>
+          <w:b/>
+          <w:highlight w:val="yellow"/>
+        </w:rPr>
+        <w:t>Interpretation</w:t>
+      </w:r>
+      <w:r>
+        <w:rPr>
+          <w:b/>
+        </w:rPr>
         <w:t xml:space="preserve"> </w:t>
       </w:r>
-    </w:p>
-    <w:p>
       <w:bookmarkStart w:id="0" w:name="_GoBack"/>
       <w:bookmarkEnd w:id="0"/>
     </w:p>
+    <w:p/>
+    <w:p>
+      <w:proofErr w:type="spellStart"/>
+      <w:r>
+        <w:t>i</w:t>
+      </w:r>
+      <w:proofErr w:type="spellEnd"/>
+      <w:r>
+        <w:t>.</w:t>
+      </w:r>
+      <w:r>
+        <w:t xml:space="preserve"> P</w:t>
+      </w:r>
+      <w:r>
+        <w:t xml:space="preserve">lot the data and the fitted curve. </w:t>
+      </w:r>
+      <w:r>
+        <w:t xml:space="preserve">Try plotting the fitted model in two ways: </w:t>
+      </w:r>
+    </w:p>
+    <w:p>
+      <w:r>
+        <w:t xml:space="preserve">• </w:t>
+      </w:r>
+      <w:r>
+        <w:t>use the ‘$</w:t>
+      </w:r>
+      <w:proofErr w:type="spellStart"/>
+      <w:proofErr w:type="gramStart"/>
+      <w:r>
+        <w:t>fitted.values</w:t>
+      </w:r>
+      <w:proofErr w:type="spellEnd"/>
+      <w:proofErr w:type="gramEnd"/>
+      <w:r>
+        <w:t>’ to extract them for the values in the model output</w:t>
+      </w:r>
+      <w:r>
+        <w:t>*</w:t>
+      </w:r>
+      <w:r>
+        <w:t xml:space="preserve"> </w:t>
+      </w:r>
+    </w:p>
+    <w:p/>
     <w:p>
       <w:r>
         <w:tab/>
@@ -774,7 +908,15 @@
         <w:t xml:space="preserve">• </w:t>
       </w:r>
       <w:r>
-        <w:t>use the predict() function where you need to input the model output, a list of values for which you want to have predicted values and set type = “response”). The latter method</w:t>
+        <w:t xml:space="preserve">use the </w:t>
+      </w:r>
+      <w:proofErr w:type="gramStart"/>
+      <w:r>
+        <w:t>predict(</w:t>
+      </w:r>
+      <w:proofErr w:type="gramEnd"/>
+      <w:r>
+        <w:t>) function where you need to input the model output, a list of values for which you want to have predicted values and set type = “response”). The latter method</w:t>
       </w:r>
       <w:r>
         <w:t xml:space="preserve"> can give a much smoother curve</w:t>
@@ -789,9 +931,11 @@
     <w:p/>
     <w:p/>
     <w:p>
+      <w:proofErr w:type="spellStart"/>
       <w:r>
         <w:t>Overdispersion</w:t>
       </w:r>
+      <w:proofErr w:type="spellEnd"/>
       <w:r>
         <w:t xml:space="preserve"> occurs if the variance increases more than predicted. </w:t>
       </w:r>
@@ -802,10 +946,26 @@
         <w:t xml:space="preserve">j. </w:t>
       </w:r>
       <w:r>
-        <w:t>Is overdispersion a problem in this data set?</w:t>
-      </w:r>
-      <w:r>
-        <w:t xml:space="preserve">  Estimate by dividing the $deviance by $df/residual</w:t>
+        <w:t xml:space="preserve">Is </w:t>
+      </w:r>
+      <w:proofErr w:type="spellStart"/>
+      <w:r>
+        <w:t>overdispersion</w:t>
+      </w:r>
+      <w:proofErr w:type="spellEnd"/>
+      <w:r>
+        <w:t xml:space="preserve"> a problem in this data set?</w:t>
+      </w:r>
+      <w:r>
+        <w:t xml:space="preserve">  Estimate by dividing the $deviance by $</w:t>
+      </w:r>
+      <w:proofErr w:type="spellStart"/>
+      <w:r>
+        <w:t>df</w:t>
+      </w:r>
+      <w:proofErr w:type="spellEnd"/>
+      <w:r>
+        <w:t>/residual</w:t>
       </w:r>
       <w:r>
         <w:t>.</w:t>
@@ -814,10 +974,42 @@
     <w:p/>
     <w:p>
       <w:r>
-        <w:t xml:space="preserve">k. Such overdispersion can be taken into account by running a so called quasipoisson link function. Re run with , family = </w:t>
-      </w:r>
-      <w:r>
-        <w:t>"quasipoisson"</w:t>
+        <w:t xml:space="preserve">k. Such </w:t>
+      </w:r>
+      <w:proofErr w:type="spellStart"/>
+      <w:r>
+        <w:t>overdispersion</w:t>
+      </w:r>
+      <w:proofErr w:type="spellEnd"/>
+      <w:r>
+        <w:t xml:space="preserve"> can be taken into account by running a so called </w:t>
+      </w:r>
+      <w:proofErr w:type="spellStart"/>
+      <w:r>
+        <w:t>quasipoisson</w:t>
+      </w:r>
+      <w:proofErr w:type="spellEnd"/>
+      <w:r>
+        <w:t xml:space="preserve"> link function. Re run </w:t>
+      </w:r>
+      <w:proofErr w:type="gramStart"/>
+      <w:r>
+        <w:t>with ,</w:t>
+      </w:r>
+      <w:proofErr w:type="gramEnd"/>
+      <w:r>
+        <w:t xml:space="preserve"> family = </w:t>
+      </w:r>
+      <w:r>
+        <w:t>"</w:t>
+      </w:r>
+      <w:proofErr w:type="spellStart"/>
+      <w:r>
+        <w:t>quasipoisson</w:t>
+      </w:r>
+      <w:proofErr w:type="spellEnd"/>
+      <w:r>
+        <w:t>"</w:t>
       </w:r>
       <w:r>
         <w:t>.</w:t>
@@ -825,10 +1017,26 @@
     </w:p>
     <w:p>
       <w:r>
-        <w:t xml:space="preserve">Compare both “poisson” and </w:t>
-      </w:r>
-      <w:r>
-        <w:t>"quasipoisson"</w:t>
+        <w:t>Compare both “</w:t>
+      </w:r>
+      <w:proofErr w:type="spellStart"/>
+      <w:r>
+        <w:t>poisson</w:t>
+      </w:r>
+      <w:proofErr w:type="spellEnd"/>
+      <w:r>
+        <w:t xml:space="preserve">” and </w:t>
+      </w:r>
+      <w:r>
+        <w:t>"</w:t>
+      </w:r>
+      <w:proofErr w:type="spellStart"/>
+      <w:r>
+        <w:t>quasipoisson</w:t>
+      </w:r>
+      <w:proofErr w:type="spellEnd"/>
+      <w:r>
+        <w:t>"</w:t>
       </w:r>
       <w:r>
         <w:t xml:space="preserve"> outputs and add the predicted curve to the plot.</w:t>
@@ -836,7 +1044,31 @@
     </w:p>
     <w:p>
       <w:r>
-        <w:t>Are they different? (HINT if you used predict() you can subtract the values from the poisson model from the quasipoisson to see how different they are).</w:t>
+        <w:t xml:space="preserve">Are they different? (HINT if you used </w:t>
+      </w:r>
+      <w:proofErr w:type="gramStart"/>
+      <w:r>
+        <w:t>predict(</w:t>
+      </w:r>
+      <w:proofErr w:type="gramEnd"/>
+      <w:r>
+        <w:t xml:space="preserve">) you can subtract the values from the </w:t>
+      </w:r>
+      <w:proofErr w:type="spellStart"/>
+      <w:r>
+        <w:t>poisson</w:t>
+      </w:r>
+      <w:proofErr w:type="spellEnd"/>
+      <w:r>
+        <w:t xml:space="preserve"> model from the </w:t>
+      </w:r>
+      <w:proofErr w:type="spellStart"/>
+      <w:r>
+        <w:t>quasipoisson</w:t>
+      </w:r>
+      <w:proofErr w:type="spellEnd"/>
+      <w:r>
+        <w:t xml:space="preserve"> to see how different they are).</w:t>
       </w:r>
     </w:p>
     <w:p/>
@@ -854,7 +1086,15 @@
         </w:tabs>
       </w:pPr>
       <w:r>
-        <w:t>We stick with the ‘poisson’ error link for now.</w:t>
+        <w:t>We stick with the ‘</w:t>
+      </w:r>
+      <w:proofErr w:type="spellStart"/>
+      <w:r>
+        <w:t>poisson</w:t>
+      </w:r>
+      <w:proofErr w:type="spellEnd"/>
+      <w:r>
+        <w:t>’ error link for now.</w:t>
       </w:r>
       <w:r>
         <w:tab/>
@@ -869,13 +1109,62 @@
       <w:r>
         <w:t xml:space="preserve">Let’s look at another variable and see if it can explain the relationship better. Add </w:t>
       </w:r>
+      <w:proofErr w:type="spellStart"/>
+      <w:proofErr w:type="gramStart"/>
       <w:r>
         <w:t>body.length</w:t>
       </w:r>
-    </w:p>
-    <w:p>
-      <w:r>
-        <w:t>Run different subsets of models including both variables, either and non. Compare using anova() and set the test to Chisq (), anova(m1, m2, tets = “Chisq)</w:t>
+      <w:proofErr w:type="spellEnd"/>
+      <w:proofErr w:type="gramEnd"/>
+    </w:p>
+    <w:p>
+      <w:r>
+        <w:t xml:space="preserve">Run different subsets of models including both variables, either and non. Compare using </w:t>
+      </w:r>
+      <w:proofErr w:type="spellStart"/>
+      <w:proofErr w:type="gramStart"/>
+      <w:r>
+        <w:t>anova</w:t>
+      </w:r>
+      <w:proofErr w:type="spellEnd"/>
+      <w:r>
+        <w:t>(</w:t>
+      </w:r>
+      <w:proofErr w:type="gramEnd"/>
+      <w:r>
+        <w:t xml:space="preserve">) and set the test to </w:t>
+      </w:r>
+      <w:proofErr w:type="spellStart"/>
+      <w:r>
+        <w:t>Chisq</w:t>
+      </w:r>
+      <w:proofErr w:type="spellEnd"/>
+      <w:r>
+        <w:t xml:space="preserve"> (), </w:t>
+      </w:r>
+      <w:proofErr w:type="spellStart"/>
+      <w:r>
+        <w:t>anova</w:t>
+      </w:r>
+      <w:proofErr w:type="spellEnd"/>
+      <w:r>
+        <w:t xml:space="preserve">(m1, m2, </w:t>
+      </w:r>
+      <w:proofErr w:type="spellStart"/>
+      <w:r>
+        <w:t>tets</w:t>
+      </w:r>
+      <w:proofErr w:type="spellEnd"/>
+      <w:r>
+        <w:t xml:space="preserve"> = “</w:t>
+      </w:r>
+      <w:proofErr w:type="spellStart"/>
+      <w:r>
+        <w:t>Chisq</w:t>
+      </w:r>
+      <w:proofErr w:type="spellEnd"/>
+      <w:r>
+        <w:t>)</w:t>
       </w:r>
       <w:r>
         <w:t>. Which variables should you keep and</w:t>
@@ -908,7 +1197,15 @@
     <w:p/>
     <w:p>
       <w:r>
-        <w:t xml:space="preserve">*remember that lines()follows the </w:t>
+        <w:t xml:space="preserve">*remember that </w:t>
+      </w:r>
+      <w:proofErr w:type="gramStart"/>
+      <w:r>
+        <w:t>lines(</w:t>
+      </w:r>
+      <w:proofErr w:type="gramEnd"/>
+      <w:r>
+        <w:t xml:space="preserve">)follows the </w:t>
       </w:r>
       <w:r>
         <w:t>order</w:t>
@@ -1337,7 +1634,7 @@
     </w:rPrDefault>
     <w:pPrDefault/>
   </w:docDefaults>
-  <w:latentStyles w:defLockedState="0" w:defUIPriority="99" w:defSemiHidden="0" w:defUnhideWhenUsed="0" w:defQFormat="0" w:count="382">
+  <w:latentStyles w:defLockedState="0" w:defUIPriority="99" w:defSemiHidden="0" w:defUnhideWhenUsed="0" w:defQFormat="0" w:count="380">
     <w:lsdException w:name="Normal" w:uiPriority="0" w:qFormat="1"/>
     <w:lsdException w:name="heading 1" w:uiPriority="9" w:qFormat="1"/>
     <w:lsdException w:name="heading 2" w:semiHidden="1" w:uiPriority="9" w:unhideWhenUsed="1" w:qFormat="1"/>
@@ -1443,6 +1740,7 @@
     <w:lsdException w:name="HTML Sample" w:semiHidden="1" w:unhideWhenUsed="1"/>
     <w:lsdException w:name="HTML Typewriter" w:semiHidden="1" w:unhideWhenUsed="1"/>
     <w:lsdException w:name="HTML Variable" w:semiHidden="1" w:unhideWhenUsed="1"/>
+    <w:lsdException w:name="Normal Table" w:semiHidden="1" w:unhideWhenUsed="1"/>
     <w:lsdException w:name="annotation subject" w:semiHidden="1" w:unhideWhenUsed="1"/>
     <w:lsdException w:name="No List" w:semiHidden="1" w:unhideWhenUsed="1"/>
     <w:lsdException w:name="Outline List 1" w:semiHidden="1" w:unhideWhenUsed="1"/>
@@ -1488,9 +1786,11 @@
     <w:lsdException w:name="Table Subtle 1" w:semiHidden="1" w:unhideWhenUsed="1"/>
     <w:lsdException w:name="Table Subtle 2" w:semiHidden="1" w:unhideWhenUsed="1"/>
     <w:lsdException w:name="Table Web 1" w:semiHidden="1" w:unhideWhenUsed="1"/>
+    <w:lsdException w:name="Table Web 2" w:semiHidden="1" w:unhideWhenUsed="1"/>
     <w:lsdException w:name="Table Web 3" w:semiHidden="1" w:unhideWhenUsed="1"/>
     <w:lsdException w:name="Balloon Text" w:semiHidden="1" w:unhideWhenUsed="1"/>
     <w:lsdException w:name="Table Grid" w:uiPriority="39"/>
+    <w:lsdException w:name="Table Theme" w:semiHidden="1" w:unhideWhenUsed="1"/>
     <w:lsdException w:name="Note Level 1" w:semiHidden="1" w:unhideWhenUsed="1"/>
     <w:lsdException w:name="Note Level 2" w:semiHidden="1" w:unhideWhenUsed="1"/>
     <w:lsdException w:name="Note Level 3" w:semiHidden="1" w:unhideWhenUsed="1"/>
@@ -1715,8 +2015,6 @@
     <w:lsdException w:name="List Table 5 Dark Accent 6" w:uiPriority="50"/>
     <w:lsdException w:name="List Table 6 Colorful Accent 6" w:uiPriority="51"/>
     <w:lsdException w:name="List Table 7 Colorful Accent 6" w:uiPriority="52"/>
-    <w:lsdException w:name="Mention" w:semiHidden="1" w:unhideWhenUsed="1"/>
-    <w:lsdException w:name="Smart Hyperlink" w:semiHidden="1" w:unhideWhenUsed="1"/>
   </w:latentStyles>
   <w:style w:type="paragraph" w:default="1" w:styleId="Normal">
     <w:name w:val="Normal"/>

--- a/Assignment GLM fish.docx
+++ b/Assignment GLM fish.docx
@@ -272,6 +272,8 @@
       <w:r>
         <w:t xml:space="preserve"> and how can you deal with it?</w:t>
       </w:r>
+    </w:p>
+    <w:p>
       <w:r>
         <w:t xml:space="preserve"> </w:t>
       </w:r>
@@ -296,284 +298,342 @@
       </w:r>
     </w:p>
     <w:p>
+      <w:pPr>
+        <w:pStyle w:val="ListParagraph"/>
+        <w:numPr>
+          <w:ilvl w:val="0"/>
+          <w:numId w:val="8"/>
+        </w:numPr>
+      </w:pPr>
+      <w:r>
+        <w:t>Exclude the zeros</w:t>
+      </w:r>
+    </w:p>
+    <w:p>
+      <w:pPr>
+        <w:pStyle w:val="ListParagraph"/>
+        <w:numPr>
+          <w:ilvl w:val="0"/>
+          <w:numId w:val="8"/>
+        </w:numPr>
+      </w:pPr>
+      <w:r>
+        <w:t>Log Transform data</w:t>
+      </w:r>
+    </w:p>
+    <w:p>
+      <w:pPr>
+        <w:pStyle w:val="ListParagraph"/>
+        <w:numPr>
+          <w:ilvl w:val="0"/>
+          <w:numId w:val="8"/>
+        </w:numPr>
+      </w:pPr>
+      <w:r>
+        <w:t xml:space="preserve">Apply a generalized linear regression with a Poisson Distribution.  </w:t>
+      </w:r>
+    </w:p>
+    <w:p/>
+    <w:p>
+      <w:r>
+        <w:t>d. Let’s take a pragmatic approach and only select t</w:t>
+      </w:r>
+      <w:r>
+        <w:t>he fish with eggs (number of eggs &gt; 0)</w:t>
+      </w:r>
+      <w:r>
+        <w:t>.</w:t>
+      </w:r>
+    </w:p>
+    <w:p>
       <w:r>
         <w:tab/>
       </w:r>
+    </w:p>
+    <w:p/>
+    <w:p>
+      <w:r>
+        <w:t xml:space="preserve">Let’s </w:t>
+      </w:r>
+      <w:r>
+        <w:t>explore two approaches to</w:t>
+      </w:r>
+      <w:r>
+        <w:t xml:space="preserve"> deal with our </w:t>
+      </w:r>
+      <w:r>
+        <w:t>non-normal</w:t>
+      </w:r>
+      <w:r>
+        <w:t xml:space="preserve"> data type. </w:t>
+      </w:r>
+    </w:p>
+    <w:p>
+      <w:r>
+        <w:t xml:space="preserve">First </w:t>
+      </w:r>
+      <w:r>
+        <w:t xml:space="preserve">let’s </w:t>
+      </w:r>
+      <w:r>
+        <w:t>take a linear approach modelling approach.</w:t>
+      </w:r>
+    </w:p>
+    <w:p/>
+    <w:p>
+      <w:r>
+        <w:t>Approach 1, LM</w:t>
+      </w:r>
+    </w:p>
+    <w:p>
+      <w:r>
+        <w:t xml:space="preserve">e. log </w:t>
+      </w:r>
+      <w:proofErr w:type="gramStart"/>
+      <w:r>
+        <w:t>transform</w:t>
+      </w:r>
+      <w:proofErr w:type="gramEnd"/>
+      <w:r>
+        <w:t xml:space="preserve"> the response variable and perform a linear model. Check the model fit. Do you think we can use a linear model for the transformed data set? </w:t>
+      </w:r>
+      <w:r>
+        <w:t>Is age a significant predictor of reproductive success?</w:t>
+      </w:r>
+    </w:p>
+    <w:p/>
+    <w:p>
+      <w:r>
+        <w:t xml:space="preserve">For the analysis of the linear regression we used the dataset d1 (without all 0´s) </w:t>
+      </w:r>
+    </w:p>
+    <w:p/>
+    <w:p>
+      <w:pPr>
+        <w:ind w:firstLine="720"/>
+        <w:rPr>
+          <w:b/>
+        </w:rPr>
+      </w:pPr>
+      <w:r>
+        <w:rPr>
+          <w:b/>
+        </w:rPr>
+        <w:t xml:space="preserve">Model fit: </w:t>
+      </w:r>
+    </w:p>
+    <w:p>
+      <w:pPr>
+        <w:ind w:left="720"/>
+      </w:pPr>
+      <w:r>
+        <w:t xml:space="preserve">The </w:t>
+      </w:r>
+      <w:r>
+        <w:t>model fits the data as the p-value for the F-test is p</w:t>
+      </w:r>
+      <w:r>
+        <w:t xml:space="preserve"> </w:t>
+      </w:r>
+      <w:r>
+        <w:t>&lt;</w:t>
+      </w:r>
+      <w:r>
+        <w:t xml:space="preserve"> </w:t>
+      </w:r>
+      <w:r>
+        <w:t xml:space="preserve">0.001 </w:t>
+      </w:r>
+      <w:r>
+        <w:t xml:space="preserve">indicating that the model is likely significant. </w:t>
+      </w:r>
+      <w:r>
+        <w:t xml:space="preserve">The F-test also shows that </w:t>
+      </w:r>
+      <w:proofErr w:type="gramStart"/>
+      <w:r>
+        <w:t>the  beta</w:t>
+      </w:r>
+      <w:proofErr w:type="gramEnd"/>
+      <w:r>
+        <w:t xml:space="preserve"> (age) is likely different from zero. </w:t>
+      </w:r>
+    </w:p>
+    <w:p>
       <w:r>
         <w:tab/>
-        <w:t>Exclude the zeros</w:t>
-      </w:r>
-    </w:p>
-    <w:p>
+      </w:r>
+      <w:r>
+        <w:rPr>
+          <w:i/>
+        </w:rPr>
+        <w:t>Adjusted R^2</w:t>
+      </w:r>
+      <w:r>
+        <w:t>: 45.34</w:t>
+      </w:r>
+      <w:r>
+        <w:t xml:space="preserve"> % of the variance in log(</w:t>
+      </w:r>
+      <w:proofErr w:type="spellStart"/>
+      <w:r>
+        <w:t>egs</w:t>
+      </w:r>
+      <w:proofErr w:type="spellEnd"/>
+      <w:r>
+        <w:t>) can be explained by age.</w:t>
+      </w:r>
+    </w:p>
+    <w:p>
+      <w:r>
+        <w:t xml:space="preserve"> </w:t>
+      </w:r>
+    </w:p>
+    <w:p>
+      <w:pPr>
+        <w:ind w:left="720"/>
+      </w:pPr>
+      <w:r>
+        <w:t>Age is a significant pre</w:t>
+      </w:r>
+      <w:r>
+        <w:t xml:space="preserve">dictor of reproductive success as the </w:t>
+      </w:r>
+      <w:r>
+        <w:t>p-value for the t-test</w:t>
+      </w:r>
+      <w:r>
+        <w:t xml:space="preserve"> is</w:t>
+      </w:r>
+      <w:r>
+        <w:t xml:space="preserve"> &lt; 0.001</w:t>
+      </w:r>
+      <w:r>
+        <w:t xml:space="preserve">. </w:t>
+      </w:r>
+      <w:r>
+        <w:t xml:space="preserve"> </w:t>
+      </w:r>
+      <w:r>
+        <w:t xml:space="preserve">This shows that beta (age) is likely different from zero. </w:t>
+      </w:r>
+    </w:p>
+    <w:p>
+      <w:pPr>
+        <w:ind w:left="720"/>
+      </w:pPr>
+      <w:r>
+        <w:t>Also the F-Test shows that age I significant at a</w:t>
+      </w:r>
+      <w:r>
+        <w:t xml:space="preserve">n alpha = 1% significance level. We can use the F-test to analyse if beta (age) is significant as we only have one estimator. If we have </w:t>
+      </w:r>
+      <w:proofErr w:type="spellStart"/>
+      <w:r>
+        <w:t>mor</w:t>
+      </w:r>
+      <w:proofErr w:type="spellEnd"/>
+      <w:r>
+        <w:t xml:space="preserve"> than one estimator the F-test would tell us if any of the coefficients are nonzero (joint significance) </w:t>
+      </w:r>
+    </w:p>
+    <w:p/>
+    <w:p>
+      <w:pPr>
+        <w:rPr>
+          <w:b/>
+        </w:rPr>
+      </w:pPr>
       <w:r>
         <w:tab/>
       </w:r>
       <w:r>
+        <w:rPr>
+          <w:b/>
+        </w:rPr>
+        <w:t xml:space="preserve">Interpretation age: </w:t>
+      </w:r>
+    </w:p>
+    <w:p>
+      <w:pPr>
+        <w:ind w:left="720"/>
+      </w:pPr>
+      <w:r>
+        <w:t xml:space="preserve">If we increase age by one year, holding everything constant, the number of eggs increase by 39.82%. </w:t>
+      </w:r>
+      <w:r>
+        <w:t xml:space="preserve">(percentage interpretation as eggs is log transformed) </w:t>
+      </w:r>
+    </w:p>
+    <w:p/>
+    <w:p>
+      <w:r>
+        <w:t xml:space="preserve">We just used the regression without the zeros </w:t>
+      </w:r>
+    </w:p>
+    <w:p>
+      <w:pPr>
+        <w:ind w:left="720"/>
+      </w:pPr>
+      <w:r>
+        <w:t>Log transf</w:t>
+      </w:r>
+      <w:r>
+        <w:t xml:space="preserve">ormation is not appropriate because one cannot take a log of zero and therefore we addition </w:t>
+      </w:r>
+      <w:r>
+        <w:t>an arbitrary</w:t>
+      </w:r>
+      <w:r>
+        <w:t xml:space="preserve"> amount to the response</w:t>
+      </w:r>
+      <w:r>
+        <w:t xml:space="preserve"> variable. </w:t>
+      </w:r>
+    </w:p>
+    <w:p>
+      <w:pPr>
+        <w:ind w:left="720"/>
+      </w:pPr>
+      <w:r>
+        <w:rPr>
+          <w:highlight w:val="yellow"/>
+        </w:rPr>
+        <w:t>Other reasons:</w:t>
+      </w:r>
+      <w:r>
+        <w:t xml:space="preserve"> </w:t>
+      </w:r>
+    </w:p>
+    <w:p>
+      <w:r>
         <w:tab/>
-        <w:t>Log Transform data</w:t>
-      </w:r>
-    </w:p>
-    <w:p>
-      <w:r>
-        <w:tab/>
-      </w:r>
-      <w:r>
-        <w:tab/>
-        <w:t xml:space="preserve">Apply a generalized linear regression with a Poisson Distribution.  </w:t>
-      </w:r>
-    </w:p>
-    <w:p/>
-    <w:p>
-      <w:r>
-        <w:t>d. Let’s take a pragmatic approach and only select t</w:t>
-      </w:r>
-      <w:r>
-        <w:t>he fish with eggs (number of eggs &gt; 0)</w:t>
-      </w:r>
-      <w:r>
-        <w:t>.</w:t>
-      </w:r>
-    </w:p>
-    <w:p>
-      <w:r>
-        <w:tab/>
-      </w:r>
-    </w:p>
-    <w:p/>
-    <w:p>
-      <w:r>
-        <w:t xml:space="preserve">Let’s </w:t>
-      </w:r>
-      <w:r>
-        <w:t>explore two approaches to</w:t>
-      </w:r>
-      <w:r>
-        <w:t xml:space="preserve"> deal with our </w:t>
-      </w:r>
-      <w:r>
-        <w:t>non-normal</w:t>
-      </w:r>
-      <w:r>
-        <w:t xml:space="preserve"> data type. </w:t>
-      </w:r>
-    </w:p>
-    <w:p>
-      <w:r>
-        <w:t xml:space="preserve">First </w:t>
-      </w:r>
-      <w:r>
-        <w:t xml:space="preserve">let’s </w:t>
-      </w:r>
-      <w:r>
-        <w:t>take a linear approach modelling approach.</w:t>
-      </w:r>
-    </w:p>
-    <w:p/>
-    <w:p>
-      <w:r>
-        <w:t>Approach 1, LM</w:t>
-      </w:r>
-    </w:p>
-    <w:p>
-      <w:r>
-        <w:t xml:space="preserve">e. log </w:t>
-      </w:r>
-      <w:proofErr w:type="gramStart"/>
-      <w:r>
-        <w:t>transform</w:t>
-      </w:r>
-      <w:proofErr w:type="gramEnd"/>
-      <w:r>
-        <w:t xml:space="preserve"> the response variable and perform a linear model. Check the model fit. Do you think we can use a linear model for the transformed data set? </w:t>
-      </w:r>
-      <w:r>
-        <w:t>Is age a significant predictor of reproductive success?</w:t>
-      </w:r>
-    </w:p>
-    <w:p/>
-    <w:p>
-      <w:pPr>
-        <w:ind w:firstLine="720"/>
-      </w:pPr>
-      <w:r>
-        <w:t xml:space="preserve">Model fit: </w:t>
-      </w:r>
-    </w:p>
+      </w:r>
+      <w:r>
+        <w:t xml:space="preserve"> </w:t>
+      </w:r>
+    </w:p>
+    <w:p/>
+    <w:p>
+      <w:r>
+        <w:t>f. M</w:t>
+      </w:r>
+      <w:r>
+        <w:t xml:space="preserve">ake a plot of the transformed data and fit </w:t>
+      </w:r>
+      <w:r>
+        <w:t>the predicted values</w:t>
+      </w:r>
+      <w:r>
+        <w:t>. Take care making the graph and pay attention to detail.</w:t>
+      </w:r>
+    </w:p>
+    <w:p/>
     <w:p>
       <w:pPr>
         <w:ind w:left="720"/>
       </w:pPr>
       <w:r>
-        <w:t xml:space="preserve">The </w:t>
-      </w:r>
-      <w:r>
-        <w:t xml:space="preserve">model fits the data as the p-value for the F-test is p&lt;0.001 </w:t>
-      </w:r>
-      <w:r>
-        <w:t xml:space="preserve">indicating that the model is likely significant. Beta(age) is likely different from zero </w:t>
-      </w:r>
-    </w:p>
-    <w:p>
-      <w:r>
-        <w:tab/>
-      </w:r>
-      <w:r>
-        <w:t>Adjusted R^2: 45.34</w:t>
-      </w:r>
-      <w:r>
-        <w:t xml:space="preserve"> % of the variance in log(</w:t>
-      </w:r>
-      <w:proofErr w:type="spellStart"/>
-      <w:r>
-        <w:t>egs</w:t>
-      </w:r>
-      <w:proofErr w:type="spellEnd"/>
-      <w:r>
-        <w:t>) can be explained by age.</w:t>
-      </w:r>
-    </w:p>
-    <w:p>
-      <w:r>
-        <w:t xml:space="preserve"> </w:t>
-      </w:r>
-    </w:p>
-    <w:p>
-      <w:pPr>
-        <w:ind w:left="720"/>
-      </w:pPr>
-      <w:r>
-        <w:t>Age is a significant predictor of reproductive success</w:t>
-      </w:r>
-      <w:r>
-        <w:t xml:space="preserve">, </w:t>
-      </w:r>
-      <w:r>
-        <w:t xml:space="preserve">p-value </w:t>
-      </w:r>
-      <w:r>
-        <w:t>for</w:t>
-      </w:r>
-      <w:r>
-        <w:t xml:space="preserve"> the t-test &lt; 0.001</w:t>
-      </w:r>
-      <w:r>
-        <w:t xml:space="preserve"> meaning that the estimator age is different from </w:t>
-      </w:r>
-      <w:proofErr w:type="gramStart"/>
-      <w:r>
-        <w:t xml:space="preserve">zero </w:t>
-      </w:r>
-      <w:r>
-        <w:t xml:space="preserve"> </w:t>
-      </w:r>
-      <w:r>
-        <w:t>(</w:t>
-      </w:r>
-      <w:proofErr w:type="gramEnd"/>
-      <w:r>
-        <w:t>when you exclude 0’s.</w:t>
-      </w:r>
-      <w:r>
-        <w:t>)</w:t>
-      </w:r>
-      <w:r>
-        <w:t xml:space="preserve"> </w:t>
-      </w:r>
-    </w:p>
-    <w:p>
-      <w:pPr>
-        <w:ind w:firstLine="720"/>
-      </w:pPr>
-      <w:r>
-        <w:t xml:space="preserve">Also the </w:t>
-      </w:r>
-      <w:r>
-        <w:t xml:space="preserve">F-Test shows that age I significant </w:t>
-      </w:r>
-      <w:r>
-        <w:t xml:space="preserve">at an alpha = 1% significance level </w:t>
-      </w:r>
-    </w:p>
-    <w:p>
-      <w:pPr>
-        <w:ind w:left="720"/>
-      </w:pPr>
-      <w:r>
-        <w:t>(s</w:t>
-      </w:r>
-      <w:r>
-        <w:t>pecial cas</w:t>
-      </w:r>
-      <w:r>
-        <w:t>e as we have only one estimator otherwise the F-test would test for joint significance/model fit)</w:t>
-      </w:r>
-    </w:p>
-    <w:p>
-      <w:pPr>
-        <w:ind w:left="720"/>
-      </w:pPr>
-    </w:p>
-    <w:p>
-      <w:pPr>
-        <w:ind w:left="720"/>
-      </w:pPr>
-      <w:r>
-        <w:t xml:space="preserve">If we increase age by one year, holding everything constant, the number of eggs increase by 39.82%. </w:t>
-      </w:r>
-    </w:p>
-    <w:p/>
-    <w:p>
-      <w:r>
-        <w:tab/>
-      </w:r>
-      <w:r>
-        <w:t xml:space="preserve">Log transformation is not appropriate as: </w:t>
-      </w:r>
-    </w:p>
-    <w:p>
-      <w:r>
-        <w:tab/>
-      </w:r>
-      <w:r>
-        <w:t xml:space="preserve">Addition </w:t>
-      </w:r>
-      <w:r>
-        <w:t>of an arbitrary</w:t>
-      </w:r>
-      <w:r>
-        <w:t xml:space="preserve"> amount to the response becaus</w:t>
-      </w:r>
-      <w:r>
-        <w:t>e one cannot take a log of zero.</w:t>
-      </w:r>
-    </w:p>
-    <w:p/>
-    <w:p>
-      <w:r>
-        <w:tab/>
-      </w:r>
-      <w:r>
-        <w:t xml:space="preserve"> </w:t>
-      </w:r>
-    </w:p>
-    <w:p/>
-    <w:p>
-      <w:r>
-        <w:t>f. M</w:t>
-      </w:r>
-      <w:r>
-        <w:t xml:space="preserve">ake a plot of the transformed data and fit </w:t>
-      </w:r>
-      <w:r>
-        <w:t>the predicted values</w:t>
-      </w:r>
-      <w:r>
-        <w:t>. Take care making the graph and pay attention to detail.</w:t>
-      </w:r>
-    </w:p>
-    <w:p>
-      <w:r>
-        <w:tab/>
         <w:t>The predicted values, indicated by the linear regression, suggest tha</w:t>
       </w:r>
       <w:r>
@@ -589,14 +649,6 @@
         <w:t xml:space="preserve">~12 years. </w:t>
       </w:r>
     </w:p>
-    <w:p/>
-    <w:p/>
-    <w:p/>
-    <w:p/>
-    <w:p/>
-    <w:p/>
-    <w:p/>
-    <w:p/>
     <w:p/>
     <w:p>
       <w:r>
@@ -633,33 +685,316 @@
         <w:t>.</w:t>
       </w:r>
     </w:p>
-    <w:p/>
-    <w:p>
-      <w:r>
-        <w:t xml:space="preserve"> </w:t>
-      </w:r>
-    </w:p>
-    <w:p>
-      <w:r>
-        <w:t>Why would you prefer this approach over a transformation and linear model?</w:t>
-      </w:r>
-    </w:p>
     <w:p>
       <w:pPr>
         <w:rPr>
           <w:b/>
         </w:rPr>
       </w:pPr>
-      <w:r>
-        <w:tab/>
-      </w:r>
-      <w:r>
+    </w:p>
+    <w:p>
+      <w:pPr>
         <w:rPr>
           <w:b/>
         </w:rPr>
-        <w:t>Same ^</w:t>
-      </w:r>
-    </w:p>
+      </w:pPr>
+      <w:r>
+        <w:rPr>
+          <w:b/>
+        </w:rPr>
+        <w:t xml:space="preserve">Similarities: </w:t>
+      </w:r>
+    </w:p>
+    <w:p>
+      <w:pPr>
+        <w:rPr>
+          <w:b/>
+        </w:rPr>
+      </w:pPr>
+    </w:p>
+    <w:p>
+      <w:pPr>
+        <w:pStyle w:val="ListParagraph"/>
+        <w:numPr>
+          <w:ilvl w:val="0"/>
+          <w:numId w:val="7"/>
+        </w:numPr>
+      </w:pPr>
+      <w:r>
+        <w:t xml:space="preserve">Both </w:t>
+      </w:r>
+      <w:r>
+        <w:t>models have linear predictors</w:t>
+      </w:r>
+    </w:p>
+    <w:p>
+      <w:pPr>
+        <w:pStyle w:val="ListParagraph"/>
+        <w:numPr>
+          <w:ilvl w:val="0"/>
+          <w:numId w:val="7"/>
+        </w:numPr>
+      </w:pPr>
+      <w:r>
+        <w:t xml:space="preserve">Both </w:t>
+      </w:r>
+      <w:r>
+        <w:t>models try to model</w:t>
+      </w:r>
+      <w:r>
+        <w:t xml:space="preserve"> estimators </w:t>
+      </w:r>
+    </w:p>
+    <w:p/>
+    <w:p>
+      <w:pPr>
+        <w:rPr>
+          <w:b/>
+        </w:rPr>
+      </w:pPr>
+    </w:p>
+    <w:p>
+      <w:r>
+        <w:rPr>
+          <w:b/>
+        </w:rPr>
+        <w:t xml:space="preserve">Differences: </w:t>
+      </w:r>
+    </w:p>
+    <w:p>
+      <w:r>
+        <w:t xml:space="preserve">Linear </w:t>
+      </w:r>
+      <w:r>
+        <w:t>model</w:t>
+      </w:r>
+      <w:r>
+        <w:t xml:space="preserve">: </w:t>
+      </w:r>
+    </w:p>
+    <w:p>
+      <w:pPr>
+        <w:pStyle w:val="ListParagraph"/>
+        <w:numPr>
+          <w:ilvl w:val="0"/>
+          <w:numId w:val="5"/>
+        </w:numPr>
+      </w:pPr>
+      <w:r>
+        <w:t>Residuals are normally distributed</w:t>
+      </w:r>
+      <w:r>
+        <w:t xml:space="preserve"> with equal variance at all values of the x variables </w:t>
+      </w:r>
+    </w:p>
+    <w:p>
+      <w:pPr>
+        <w:pStyle w:val="ListParagraph"/>
+        <w:numPr>
+          <w:ilvl w:val="0"/>
+          <w:numId w:val="5"/>
+        </w:numPr>
+      </w:pPr>
+      <w:r>
+        <w:t>Uses least squares to fit the model to the data</w:t>
+      </w:r>
+    </w:p>
+    <w:p>
+      <w:pPr>
+        <w:pStyle w:val="ListParagraph"/>
+        <w:numPr>
+          <w:ilvl w:val="0"/>
+          <w:numId w:val="5"/>
+        </w:numPr>
+      </w:pPr>
+      <w:r>
+        <w:t xml:space="preserve"> </w:t>
+      </w:r>
+    </w:p>
+    <w:p/>
+    <w:p/>
+    <w:p>
+      <w:r>
+        <w:t xml:space="preserve">GLM </w:t>
+      </w:r>
+    </w:p>
+    <w:p>
+      <w:pPr>
+        <w:pStyle w:val="ListParagraph"/>
+        <w:numPr>
+          <w:ilvl w:val="0"/>
+          <w:numId w:val="6"/>
+        </w:numPr>
+      </w:pPr>
+      <w:r>
+        <w:t xml:space="preserve">Uses maximum likelihood to estimate parameters </w:t>
+      </w:r>
+    </w:p>
+    <w:p>
+      <w:pPr>
+        <w:pStyle w:val="ListParagraph"/>
+        <w:numPr>
+          <w:ilvl w:val="0"/>
+          <w:numId w:val="6"/>
+        </w:numPr>
+      </w:pPr>
+      <w:r>
+        <w:t xml:space="preserve">Uses log-likelihood ratio test to test the parameters </w:t>
+      </w:r>
+    </w:p>
+    <w:p>
+      <w:pPr>
+        <w:pStyle w:val="ListParagraph"/>
+        <w:numPr>
+          <w:ilvl w:val="0"/>
+          <w:numId w:val="6"/>
+        </w:numPr>
+      </w:pPr>
+      <w:r>
+        <w:t xml:space="preserve">Residuals do not have to be normally distributed </w:t>
+      </w:r>
+    </w:p>
+    <w:p>
+      <w:pPr>
+        <w:pStyle w:val="ListParagraph"/>
+        <w:numPr>
+          <w:ilvl w:val="0"/>
+          <w:numId w:val="6"/>
+        </w:numPr>
+      </w:pPr>
+      <w:r>
+        <w:t xml:space="preserve">Variances can be unequal </w:t>
+      </w:r>
+    </w:p>
+    <w:p>
+      <w:pPr>
+        <w:pStyle w:val="ListParagraph"/>
+        <w:numPr>
+          <w:ilvl w:val="0"/>
+          <w:numId w:val="6"/>
+        </w:numPr>
+      </w:pPr>
+      <w:r>
+        <w:t xml:space="preserve">Allows to include non-linearity through the link function </w:t>
+      </w:r>
+    </w:p>
+    <w:p/>
+    <w:p/>
+    <w:p/>
+    <w:p/>
+    <w:p>
+      <w:r>
+        <w:t xml:space="preserve"> </w:t>
+      </w:r>
+    </w:p>
+    <w:p>
+      <w:r>
+        <w:t>Why would you prefer this approach over a transformation and linear model?</w:t>
+      </w:r>
+    </w:p>
+    <w:p/>
+    <w:p>
+      <w:pPr>
+        <w:ind w:firstLine="720"/>
+      </w:pPr>
+      <w:r>
+        <w:t xml:space="preserve">Why is it better than a linear </w:t>
+      </w:r>
+      <w:proofErr w:type="gramStart"/>
+      <w:r>
+        <w:t>model</w:t>
+      </w:r>
+      <w:proofErr w:type="gramEnd"/>
+      <w:r>
+        <w:t xml:space="preserve"> </w:t>
+      </w:r>
+    </w:p>
+    <w:p>
+      <w:pPr>
+        <w:ind w:left="720"/>
+      </w:pPr>
+      <w:r>
+        <w:t xml:space="preserve">Often our data violates the assumption of normality of errors. </w:t>
+      </w:r>
+    </w:p>
+    <w:p>
+      <w:pPr>
+        <w:ind w:left="720"/>
+      </w:pPr>
+      <w:r>
+        <w:t xml:space="preserve">For </w:t>
+      </w:r>
+      <w:r>
+        <w:t>instance,</w:t>
+      </w:r>
+      <w:r>
+        <w:t xml:space="preserve"> count, binary and proportion data </w:t>
+      </w:r>
+      <w:r>
+        <w:t xml:space="preserve">are bounded and/or discrete and therefore have errors that are not normally distributed. If we do not take this into consideration the results can be biased, underpowered or difficult to interpret. </w:t>
+      </w:r>
+    </w:p>
+    <w:p>
+      <w:pPr>
+        <w:ind w:left="720"/>
+      </w:pPr>
+    </w:p>
+    <w:p>
+      <w:pPr>
+        <w:ind w:left="720"/>
+      </w:pPr>
+      <w:r>
+        <w:t>GLM allows to consider the non-normality of the errors.</w:t>
+      </w:r>
+    </w:p>
+    <w:p>
+      <w:pPr>
+        <w:ind w:left="720"/>
+      </w:pPr>
+      <w:proofErr w:type="gramStart"/>
+      <w:r>
+        <w:t>Moreover</w:t>
+      </w:r>
+      <w:proofErr w:type="gramEnd"/>
+      <w:r>
+        <w:t xml:space="preserve"> count, proportion and binary data often have non-linear relationships with their explanatory variables. GLM enable to include non-linearity through the link function. </w:t>
+      </w:r>
+    </w:p>
+    <w:p/>
+    <w:p>
+      <w:pPr>
+        <w:ind w:firstLine="720"/>
+      </w:pPr>
+      <w:r>
+        <w:t>Why is it better as a transformed linear model</w:t>
+      </w:r>
+      <w:r>
+        <w:t xml:space="preserve">? </w:t>
+      </w:r>
+    </w:p>
+    <w:p>
+      <w:pPr>
+        <w:ind w:left="720"/>
+      </w:pPr>
+      <w:r>
+        <w:t>Often can transform the data to receive a linear error distribution. As stated above a l</w:t>
+      </w:r>
+      <w:r>
+        <w:t>og transformation is not appropriate because one cannot take a log of zero</w:t>
+      </w:r>
+      <w:r>
+        <w:t xml:space="preserve"> (always the case for binary </w:t>
+      </w:r>
+      <w:bookmarkStart w:id="0" w:name="_GoBack"/>
+      <w:bookmarkEnd w:id="0"/>
+      <w:r>
+        <w:t xml:space="preserve">and proportion data) </w:t>
+      </w:r>
+      <w:r>
+        <w:t xml:space="preserve"> and therefore we addition an arbitrary amount to the response variable.</w:t>
+      </w:r>
+    </w:p>
+    <w:p/>
     <w:p/>
     <w:p>
       <w:r>
@@ -678,6 +1013,8 @@
         <w:t>What scale are the parameters estimates in? Report the slope estimate in the correct units.</w:t>
       </w:r>
     </w:p>
+    <w:p/>
+    <w:p/>
     <w:p>
       <w:r>
         <w:tab/>
@@ -843,8 +1180,6 @@
         </w:rPr>
         <w:t xml:space="preserve"> </w:t>
       </w:r>
-      <w:bookmarkStart w:id="0" w:name="_GoBack"/>
-      <w:bookmarkEnd w:id="0"/>
     </w:p>
     <w:p/>
     <w:p>
@@ -969,6 +1304,15 @@
       </w:r>
       <w:r>
         <w:t>.</w:t>
+      </w:r>
+    </w:p>
+    <w:p/>
+    <w:p>
+      <w:r>
+        <w:rPr>
+          <w:highlight w:val="yellow"/>
+        </w:rPr>
+        <w:t>Result?</w:t>
       </w:r>
     </w:p>
     <w:p/>
@@ -1176,6 +1520,8 @@
         <w:t>?</w:t>
       </w:r>
     </w:p>
+    <w:p/>
+    <w:p/>
     <w:p/>
     <w:p/>
     <w:p/>
@@ -1227,6 +1573,119 @@
 <file path=word/numbering.xml><?xml version="1.0" encoding="utf-8"?>
 <w:numbering xmlns:wpc="http://schemas.microsoft.com/office/word/2010/wordprocessingCanvas" xmlns:mo="http://schemas.microsoft.com/office/mac/office/2008/main" xmlns:mc="http://schemas.openxmlformats.org/markup-compatibility/2006" xmlns:mv="urn:schemas-microsoft-com:mac:vml" xmlns:o="urn:schemas-microsoft-com:office:office" xmlns:r="http://schemas.openxmlformats.org/officeDocument/2006/relationships" xmlns:m="http://schemas.openxmlformats.org/officeDocument/2006/math" xmlns:v="urn:schemas-microsoft-com:vml" xmlns:wp14="http://schemas.microsoft.com/office/word/2010/wordprocessingDrawing" xmlns:wp="http://schemas.openxmlformats.org/drawingml/2006/wordprocessingDrawing" xmlns:w10="urn:schemas-microsoft-com:office:word" xmlns:w="http://schemas.openxmlformats.org/wordprocessingml/2006/main" xmlns:w14="http://schemas.microsoft.com/office/word/2010/wordml" xmlns:w15="http://schemas.microsoft.com/office/word/2012/wordml" xmlns:wpg="http://schemas.microsoft.com/office/word/2010/wordprocessingGroup" xmlns:wpi="http://schemas.microsoft.com/office/word/2010/wordprocessingInk" xmlns:wne="http://schemas.microsoft.com/office/word/2006/wordml" xmlns:wps="http://schemas.microsoft.com/office/word/2010/wordprocessingShape" mc:Ignorable="w14 w15 wp14">
   <w:abstractNum w:abstractNumId="0">
+    <w:nsid w:val="00090D78"/>
+    <w:multiLevelType w:val="hybridMultilevel"/>
+    <w:tmpl w:val="CB224A56"/>
+    <w:lvl w:ilvl="0" w:tplc="04090001">
+      <w:start w:val="1"/>
+      <w:numFmt w:val="bullet"/>
+      <w:lvlText w:val=""/>
+      <w:lvlJc w:val="left"/>
+      <w:pPr>
+        <w:ind w:left="720" w:hanging="360"/>
+      </w:pPr>
+      <w:rPr>
+        <w:rFonts w:ascii="Symbol" w:hAnsi="Symbol" w:hint="default"/>
+      </w:rPr>
+    </w:lvl>
+    <w:lvl w:ilvl="1" w:tplc="04090003" w:tentative="1">
+      <w:start w:val="1"/>
+      <w:numFmt w:val="bullet"/>
+      <w:lvlText w:val="o"/>
+      <w:lvlJc w:val="left"/>
+      <w:pPr>
+        <w:ind w:left="1440" w:hanging="360"/>
+      </w:pPr>
+      <w:rPr>
+        <w:rFonts w:ascii="Courier New" w:hAnsi="Courier New" w:cs="Courier New" w:hint="default"/>
+      </w:rPr>
+    </w:lvl>
+    <w:lvl w:ilvl="2" w:tplc="04090005" w:tentative="1">
+      <w:start w:val="1"/>
+      <w:numFmt w:val="bullet"/>
+      <w:lvlText w:val=""/>
+      <w:lvlJc w:val="left"/>
+      <w:pPr>
+        <w:ind w:left="2160" w:hanging="360"/>
+      </w:pPr>
+      <w:rPr>
+        <w:rFonts w:ascii="Wingdings" w:hAnsi="Wingdings" w:hint="default"/>
+      </w:rPr>
+    </w:lvl>
+    <w:lvl w:ilvl="3" w:tplc="04090001" w:tentative="1">
+      <w:start w:val="1"/>
+      <w:numFmt w:val="bullet"/>
+      <w:lvlText w:val=""/>
+      <w:lvlJc w:val="left"/>
+      <w:pPr>
+        <w:ind w:left="2880" w:hanging="360"/>
+      </w:pPr>
+      <w:rPr>
+        <w:rFonts w:ascii="Symbol" w:hAnsi="Symbol" w:hint="default"/>
+      </w:rPr>
+    </w:lvl>
+    <w:lvl w:ilvl="4" w:tplc="04090003" w:tentative="1">
+      <w:start w:val="1"/>
+      <w:numFmt w:val="bullet"/>
+      <w:lvlText w:val="o"/>
+      <w:lvlJc w:val="left"/>
+      <w:pPr>
+        <w:ind w:left="3600" w:hanging="360"/>
+      </w:pPr>
+      <w:rPr>
+        <w:rFonts w:ascii="Courier New" w:hAnsi="Courier New" w:cs="Courier New" w:hint="default"/>
+      </w:rPr>
+    </w:lvl>
+    <w:lvl w:ilvl="5" w:tplc="04090005" w:tentative="1">
+      <w:start w:val="1"/>
+      <w:numFmt w:val="bullet"/>
+      <w:lvlText w:val=""/>
+      <w:lvlJc w:val="left"/>
+      <w:pPr>
+        <w:ind w:left="4320" w:hanging="360"/>
+      </w:pPr>
+      <w:rPr>
+        <w:rFonts w:ascii="Wingdings" w:hAnsi="Wingdings" w:hint="default"/>
+      </w:rPr>
+    </w:lvl>
+    <w:lvl w:ilvl="6" w:tplc="04090001" w:tentative="1">
+      <w:start w:val="1"/>
+      <w:numFmt w:val="bullet"/>
+      <w:lvlText w:val=""/>
+      <w:lvlJc w:val="left"/>
+      <w:pPr>
+        <w:ind w:left="5040" w:hanging="360"/>
+      </w:pPr>
+      <w:rPr>
+        <w:rFonts w:ascii="Symbol" w:hAnsi="Symbol" w:hint="default"/>
+      </w:rPr>
+    </w:lvl>
+    <w:lvl w:ilvl="7" w:tplc="04090003" w:tentative="1">
+      <w:start w:val="1"/>
+      <w:numFmt w:val="bullet"/>
+      <w:lvlText w:val="o"/>
+      <w:lvlJc w:val="left"/>
+      <w:pPr>
+        <w:ind w:left="5760" w:hanging="360"/>
+      </w:pPr>
+      <w:rPr>
+        <w:rFonts w:ascii="Courier New" w:hAnsi="Courier New" w:cs="Courier New" w:hint="default"/>
+      </w:rPr>
+    </w:lvl>
+    <w:lvl w:ilvl="8" w:tplc="04090005" w:tentative="1">
+      <w:start w:val="1"/>
+      <w:numFmt w:val="bullet"/>
+      <w:lvlText w:val=""/>
+      <w:lvlJc w:val="left"/>
+      <w:pPr>
+        <w:ind w:left="6480" w:hanging="360"/>
+      </w:pPr>
+      <w:rPr>
+        <w:rFonts w:ascii="Wingdings" w:hAnsi="Wingdings" w:hint="default"/>
+      </w:rPr>
+    </w:lvl>
+  </w:abstractNum>
+  <w:abstractNum w:abstractNumId="1">
     <w:nsid w:val="0C0B4451"/>
     <w:multiLevelType w:val="hybridMultilevel"/>
     <w:tmpl w:val="983CA19E"/>
@@ -1315,7 +1774,7 @@
       </w:pPr>
     </w:lvl>
   </w:abstractNum>
-  <w:abstractNum w:abstractNumId="1">
+  <w:abstractNum w:abstractNumId="2">
     <w:nsid w:val="1FBF2134"/>
     <w:multiLevelType w:val="hybridMultilevel"/>
     <w:tmpl w:val="531230D4"/>
@@ -1404,7 +1863,120 @@
       </w:pPr>
     </w:lvl>
   </w:abstractNum>
-  <w:abstractNum w:abstractNumId="2">
+  <w:abstractNum w:abstractNumId="3">
+    <w:nsid w:val="2D5001FC"/>
+    <w:multiLevelType w:val="hybridMultilevel"/>
+    <w:tmpl w:val="7FC8AF6A"/>
+    <w:lvl w:ilvl="0" w:tplc="04090001">
+      <w:start w:val="1"/>
+      <w:numFmt w:val="bullet"/>
+      <w:lvlText w:val=""/>
+      <w:lvlJc w:val="left"/>
+      <w:pPr>
+        <w:ind w:left="720" w:hanging="360"/>
+      </w:pPr>
+      <w:rPr>
+        <w:rFonts w:ascii="Symbol" w:hAnsi="Symbol" w:hint="default"/>
+      </w:rPr>
+    </w:lvl>
+    <w:lvl w:ilvl="1" w:tplc="04090003" w:tentative="1">
+      <w:start w:val="1"/>
+      <w:numFmt w:val="bullet"/>
+      <w:lvlText w:val="o"/>
+      <w:lvlJc w:val="left"/>
+      <w:pPr>
+        <w:ind w:left="1440" w:hanging="360"/>
+      </w:pPr>
+      <w:rPr>
+        <w:rFonts w:ascii="Courier New" w:hAnsi="Courier New" w:cs="Courier New" w:hint="default"/>
+      </w:rPr>
+    </w:lvl>
+    <w:lvl w:ilvl="2" w:tplc="04090005" w:tentative="1">
+      <w:start w:val="1"/>
+      <w:numFmt w:val="bullet"/>
+      <w:lvlText w:val=""/>
+      <w:lvlJc w:val="left"/>
+      <w:pPr>
+        <w:ind w:left="2160" w:hanging="360"/>
+      </w:pPr>
+      <w:rPr>
+        <w:rFonts w:ascii="Wingdings" w:hAnsi="Wingdings" w:hint="default"/>
+      </w:rPr>
+    </w:lvl>
+    <w:lvl w:ilvl="3" w:tplc="04090001" w:tentative="1">
+      <w:start w:val="1"/>
+      <w:numFmt w:val="bullet"/>
+      <w:lvlText w:val=""/>
+      <w:lvlJc w:val="left"/>
+      <w:pPr>
+        <w:ind w:left="2880" w:hanging="360"/>
+      </w:pPr>
+      <w:rPr>
+        <w:rFonts w:ascii="Symbol" w:hAnsi="Symbol" w:hint="default"/>
+      </w:rPr>
+    </w:lvl>
+    <w:lvl w:ilvl="4" w:tplc="04090003" w:tentative="1">
+      <w:start w:val="1"/>
+      <w:numFmt w:val="bullet"/>
+      <w:lvlText w:val="o"/>
+      <w:lvlJc w:val="left"/>
+      <w:pPr>
+        <w:ind w:left="3600" w:hanging="360"/>
+      </w:pPr>
+      <w:rPr>
+        <w:rFonts w:ascii="Courier New" w:hAnsi="Courier New" w:cs="Courier New" w:hint="default"/>
+      </w:rPr>
+    </w:lvl>
+    <w:lvl w:ilvl="5" w:tplc="04090005" w:tentative="1">
+      <w:start w:val="1"/>
+      <w:numFmt w:val="bullet"/>
+      <w:lvlText w:val=""/>
+      <w:lvlJc w:val="left"/>
+      <w:pPr>
+        <w:ind w:left="4320" w:hanging="360"/>
+      </w:pPr>
+      <w:rPr>
+        <w:rFonts w:ascii="Wingdings" w:hAnsi="Wingdings" w:hint="default"/>
+      </w:rPr>
+    </w:lvl>
+    <w:lvl w:ilvl="6" w:tplc="04090001" w:tentative="1">
+      <w:start w:val="1"/>
+      <w:numFmt w:val="bullet"/>
+      <w:lvlText w:val=""/>
+      <w:lvlJc w:val="left"/>
+      <w:pPr>
+        <w:ind w:left="5040" w:hanging="360"/>
+      </w:pPr>
+      <w:rPr>
+        <w:rFonts w:ascii="Symbol" w:hAnsi="Symbol" w:hint="default"/>
+      </w:rPr>
+    </w:lvl>
+    <w:lvl w:ilvl="7" w:tplc="04090003" w:tentative="1">
+      <w:start w:val="1"/>
+      <w:numFmt w:val="bullet"/>
+      <w:lvlText w:val="o"/>
+      <w:lvlJc w:val="left"/>
+      <w:pPr>
+        <w:ind w:left="5760" w:hanging="360"/>
+      </w:pPr>
+      <w:rPr>
+        <w:rFonts w:ascii="Courier New" w:hAnsi="Courier New" w:cs="Courier New" w:hint="default"/>
+      </w:rPr>
+    </w:lvl>
+    <w:lvl w:ilvl="8" w:tplc="04090005" w:tentative="1">
+      <w:start w:val="1"/>
+      <w:numFmt w:val="bullet"/>
+      <w:lvlText w:val=""/>
+      <w:lvlJc w:val="left"/>
+      <w:pPr>
+        <w:ind w:left="6480" w:hanging="360"/>
+      </w:pPr>
+      <w:rPr>
+        <w:rFonts w:ascii="Wingdings" w:hAnsi="Wingdings" w:hint="default"/>
+      </w:rPr>
+    </w:lvl>
+  </w:abstractNum>
+  <w:abstractNum w:abstractNumId="4">
     <w:nsid w:val="2D97462A"/>
     <w:multiLevelType w:val="hybridMultilevel"/>
     <w:tmpl w:val="D96A56BC"/>
@@ -1493,7 +2065,233 @@
       </w:pPr>
     </w:lvl>
   </w:abstractNum>
-  <w:abstractNum w:abstractNumId="3">
+  <w:abstractNum w:abstractNumId="5">
+    <w:nsid w:val="42B00FB7"/>
+    <w:multiLevelType w:val="hybridMultilevel"/>
+    <w:tmpl w:val="457C21F2"/>
+    <w:lvl w:ilvl="0" w:tplc="04090001">
+      <w:start w:val="1"/>
+      <w:numFmt w:val="bullet"/>
+      <w:lvlText w:val=""/>
+      <w:lvlJc w:val="left"/>
+      <w:pPr>
+        <w:ind w:left="2160" w:hanging="360"/>
+      </w:pPr>
+      <w:rPr>
+        <w:rFonts w:ascii="Symbol" w:hAnsi="Symbol" w:hint="default"/>
+      </w:rPr>
+    </w:lvl>
+    <w:lvl w:ilvl="1" w:tplc="04090003" w:tentative="1">
+      <w:start w:val="1"/>
+      <w:numFmt w:val="bullet"/>
+      <w:lvlText w:val="o"/>
+      <w:lvlJc w:val="left"/>
+      <w:pPr>
+        <w:ind w:left="2880" w:hanging="360"/>
+      </w:pPr>
+      <w:rPr>
+        <w:rFonts w:ascii="Courier New" w:hAnsi="Courier New" w:cs="Courier New" w:hint="default"/>
+      </w:rPr>
+    </w:lvl>
+    <w:lvl w:ilvl="2" w:tplc="04090005" w:tentative="1">
+      <w:start w:val="1"/>
+      <w:numFmt w:val="bullet"/>
+      <w:lvlText w:val=""/>
+      <w:lvlJc w:val="left"/>
+      <w:pPr>
+        <w:ind w:left="3600" w:hanging="360"/>
+      </w:pPr>
+      <w:rPr>
+        <w:rFonts w:ascii="Wingdings" w:hAnsi="Wingdings" w:hint="default"/>
+      </w:rPr>
+    </w:lvl>
+    <w:lvl w:ilvl="3" w:tplc="04090001" w:tentative="1">
+      <w:start w:val="1"/>
+      <w:numFmt w:val="bullet"/>
+      <w:lvlText w:val=""/>
+      <w:lvlJc w:val="left"/>
+      <w:pPr>
+        <w:ind w:left="4320" w:hanging="360"/>
+      </w:pPr>
+      <w:rPr>
+        <w:rFonts w:ascii="Symbol" w:hAnsi="Symbol" w:hint="default"/>
+      </w:rPr>
+    </w:lvl>
+    <w:lvl w:ilvl="4" w:tplc="04090003" w:tentative="1">
+      <w:start w:val="1"/>
+      <w:numFmt w:val="bullet"/>
+      <w:lvlText w:val="o"/>
+      <w:lvlJc w:val="left"/>
+      <w:pPr>
+        <w:ind w:left="5040" w:hanging="360"/>
+      </w:pPr>
+      <w:rPr>
+        <w:rFonts w:ascii="Courier New" w:hAnsi="Courier New" w:cs="Courier New" w:hint="default"/>
+      </w:rPr>
+    </w:lvl>
+    <w:lvl w:ilvl="5" w:tplc="04090005" w:tentative="1">
+      <w:start w:val="1"/>
+      <w:numFmt w:val="bullet"/>
+      <w:lvlText w:val=""/>
+      <w:lvlJc w:val="left"/>
+      <w:pPr>
+        <w:ind w:left="5760" w:hanging="360"/>
+      </w:pPr>
+      <w:rPr>
+        <w:rFonts w:ascii="Wingdings" w:hAnsi="Wingdings" w:hint="default"/>
+      </w:rPr>
+    </w:lvl>
+    <w:lvl w:ilvl="6" w:tplc="04090001" w:tentative="1">
+      <w:start w:val="1"/>
+      <w:numFmt w:val="bullet"/>
+      <w:lvlText w:val=""/>
+      <w:lvlJc w:val="left"/>
+      <w:pPr>
+        <w:ind w:left="6480" w:hanging="360"/>
+      </w:pPr>
+      <w:rPr>
+        <w:rFonts w:ascii="Symbol" w:hAnsi="Symbol" w:hint="default"/>
+      </w:rPr>
+    </w:lvl>
+    <w:lvl w:ilvl="7" w:tplc="04090003" w:tentative="1">
+      <w:start w:val="1"/>
+      <w:numFmt w:val="bullet"/>
+      <w:lvlText w:val="o"/>
+      <w:lvlJc w:val="left"/>
+      <w:pPr>
+        <w:ind w:left="7200" w:hanging="360"/>
+      </w:pPr>
+      <w:rPr>
+        <w:rFonts w:ascii="Courier New" w:hAnsi="Courier New" w:cs="Courier New" w:hint="default"/>
+      </w:rPr>
+    </w:lvl>
+    <w:lvl w:ilvl="8" w:tplc="04090005" w:tentative="1">
+      <w:start w:val="1"/>
+      <w:numFmt w:val="bullet"/>
+      <w:lvlText w:val=""/>
+      <w:lvlJc w:val="left"/>
+      <w:pPr>
+        <w:ind w:left="7920" w:hanging="360"/>
+      </w:pPr>
+      <w:rPr>
+        <w:rFonts w:ascii="Wingdings" w:hAnsi="Wingdings" w:hint="default"/>
+      </w:rPr>
+    </w:lvl>
+  </w:abstractNum>
+  <w:abstractNum w:abstractNumId="6">
+    <w:nsid w:val="59BB252C"/>
+    <w:multiLevelType w:val="hybridMultilevel"/>
+    <w:tmpl w:val="9FB8055A"/>
+    <w:lvl w:ilvl="0" w:tplc="04090001">
+      <w:start w:val="1"/>
+      <w:numFmt w:val="bullet"/>
+      <w:lvlText w:val=""/>
+      <w:lvlJc w:val="left"/>
+      <w:pPr>
+        <w:ind w:left="720" w:hanging="360"/>
+      </w:pPr>
+      <w:rPr>
+        <w:rFonts w:ascii="Symbol" w:hAnsi="Symbol" w:hint="default"/>
+      </w:rPr>
+    </w:lvl>
+    <w:lvl w:ilvl="1" w:tplc="04090003" w:tentative="1">
+      <w:start w:val="1"/>
+      <w:numFmt w:val="bullet"/>
+      <w:lvlText w:val="o"/>
+      <w:lvlJc w:val="left"/>
+      <w:pPr>
+        <w:ind w:left="1440" w:hanging="360"/>
+      </w:pPr>
+      <w:rPr>
+        <w:rFonts w:ascii="Courier New" w:hAnsi="Courier New" w:cs="Courier New" w:hint="default"/>
+      </w:rPr>
+    </w:lvl>
+    <w:lvl w:ilvl="2" w:tplc="04090005" w:tentative="1">
+      <w:start w:val="1"/>
+      <w:numFmt w:val="bullet"/>
+      <w:lvlText w:val=""/>
+      <w:lvlJc w:val="left"/>
+      <w:pPr>
+        <w:ind w:left="2160" w:hanging="360"/>
+      </w:pPr>
+      <w:rPr>
+        <w:rFonts w:ascii="Wingdings" w:hAnsi="Wingdings" w:hint="default"/>
+      </w:rPr>
+    </w:lvl>
+    <w:lvl w:ilvl="3" w:tplc="04090001" w:tentative="1">
+      <w:start w:val="1"/>
+      <w:numFmt w:val="bullet"/>
+      <w:lvlText w:val=""/>
+      <w:lvlJc w:val="left"/>
+      <w:pPr>
+        <w:ind w:left="2880" w:hanging="360"/>
+      </w:pPr>
+      <w:rPr>
+        <w:rFonts w:ascii="Symbol" w:hAnsi="Symbol" w:hint="default"/>
+      </w:rPr>
+    </w:lvl>
+    <w:lvl w:ilvl="4" w:tplc="04090003" w:tentative="1">
+      <w:start w:val="1"/>
+      <w:numFmt w:val="bullet"/>
+      <w:lvlText w:val="o"/>
+      <w:lvlJc w:val="left"/>
+      <w:pPr>
+        <w:ind w:left="3600" w:hanging="360"/>
+      </w:pPr>
+      <w:rPr>
+        <w:rFonts w:ascii="Courier New" w:hAnsi="Courier New" w:cs="Courier New" w:hint="default"/>
+      </w:rPr>
+    </w:lvl>
+    <w:lvl w:ilvl="5" w:tplc="04090005" w:tentative="1">
+      <w:start w:val="1"/>
+      <w:numFmt w:val="bullet"/>
+      <w:lvlText w:val=""/>
+      <w:lvlJc w:val="left"/>
+      <w:pPr>
+        <w:ind w:left="4320" w:hanging="360"/>
+      </w:pPr>
+      <w:rPr>
+        <w:rFonts w:ascii="Wingdings" w:hAnsi="Wingdings" w:hint="default"/>
+      </w:rPr>
+    </w:lvl>
+    <w:lvl w:ilvl="6" w:tplc="04090001" w:tentative="1">
+      <w:start w:val="1"/>
+      <w:numFmt w:val="bullet"/>
+      <w:lvlText w:val=""/>
+      <w:lvlJc w:val="left"/>
+      <w:pPr>
+        <w:ind w:left="5040" w:hanging="360"/>
+      </w:pPr>
+      <w:rPr>
+        <w:rFonts w:ascii="Symbol" w:hAnsi="Symbol" w:hint="default"/>
+      </w:rPr>
+    </w:lvl>
+    <w:lvl w:ilvl="7" w:tplc="04090003" w:tentative="1">
+      <w:start w:val="1"/>
+      <w:numFmt w:val="bullet"/>
+      <w:lvlText w:val="o"/>
+      <w:lvlJc w:val="left"/>
+      <w:pPr>
+        <w:ind w:left="5760" w:hanging="360"/>
+      </w:pPr>
+      <w:rPr>
+        <w:rFonts w:ascii="Courier New" w:hAnsi="Courier New" w:cs="Courier New" w:hint="default"/>
+      </w:rPr>
+    </w:lvl>
+    <w:lvl w:ilvl="8" w:tplc="04090005" w:tentative="1">
+      <w:start w:val="1"/>
+      <w:numFmt w:val="bullet"/>
+      <w:lvlText w:val=""/>
+      <w:lvlJc w:val="left"/>
+      <w:pPr>
+        <w:ind w:left="6480" w:hanging="360"/>
+      </w:pPr>
+      <w:rPr>
+        <w:rFonts w:ascii="Wingdings" w:hAnsi="Wingdings" w:hint="default"/>
+      </w:rPr>
+    </w:lvl>
+  </w:abstractNum>
+  <w:abstractNum w:abstractNumId="7">
     <w:nsid w:val="7C7A1C22"/>
     <w:multiLevelType w:val="hybridMultilevel"/>
     <w:tmpl w:val="F7C60886"/>
@@ -1607,16 +2405,28 @@
     </w:lvl>
   </w:abstractNum>
   <w:num w:numId="1">
+    <w:abstractNumId w:val="1"/>
+  </w:num>
+  <w:num w:numId="2">
+    <w:abstractNumId w:val="2"/>
+  </w:num>
+  <w:num w:numId="3">
+    <w:abstractNumId w:val="4"/>
+  </w:num>
+  <w:num w:numId="4">
+    <w:abstractNumId w:val="7"/>
+  </w:num>
+  <w:num w:numId="5">
+    <w:abstractNumId w:val="6"/>
+  </w:num>
+  <w:num w:numId="6">
+    <w:abstractNumId w:val="3"/>
+  </w:num>
+  <w:num w:numId="7">
     <w:abstractNumId w:val="0"/>
   </w:num>
-  <w:num w:numId="2">
-    <w:abstractNumId w:val="1"/>
-  </w:num>
-  <w:num w:numId="3">
-    <w:abstractNumId w:val="2"/>
-  </w:num>
-  <w:num w:numId="4">
-    <w:abstractNumId w:val="3"/>
+  <w:num w:numId="8">
+    <w:abstractNumId w:val="5"/>
   </w:num>
 </w:numbering>
 </file>

--- a/Assignment GLM fish.docx
+++ b/Assignment GLM fish.docx
@@ -977,21 +977,32 @@
         <w:ind w:left="720"/>
       </w:pPr>
       <w:r>
-        <w:t>Often can transform the data to receive a linear error distribution. As stated above a l</w:t>
-      </w:r>
-      <w:r>
-        <w:t>og transformation is not appropriate because one cannot take a log of zero</w:t>
-      </w:r>
-      <w:r>
-        <w:t xml:space="preserve"> (always the case for binary </w:t>
+        <w:t>Often</w:t>
+      </w:r>
+      <w:r>
+        <w:t xml:space="preserve"> we</w:t>
       </w:r>
       <w:bookmarkStart w:id="0" w:name="_GoBack"/>
       <w:bookmarkEnd w:id="0"/>
       <w:r>
-        <w:t xml:space="preserve">and proportion data) </w:t>
-      </w:r>
-      <w:r>
-        <w:t xml:space="preserve"> and therefore we addition an arbitrary amount to the response variable.</w:t>
+        <w:t xml:space="preserve"> can transform the data to receive a linear error distribution. As stated above a l</w:t>
+      </w:r>
+      <w:r>
+        <w:t>og transformation is not appropriate because one cannot take a log of zero</w:t>
+      </w:r>
+      <w:r>
+        <w:t xml:space="preserve"> (always the case for binary and proportion </w:t>
+      </w:r>
+      <w:proofErr w:type="gramStart"/>
+      <w:r>
+        <w:t xml:space="preserve">data) </w:t>
+      </w:r>
+      <w:r>
+        <w:t xml:space="preserve"> and</w:t>
+      </w:r>
+      <w:proofErr w:type="gramEnd"/>
+      <w:r>
+        <w:t xml:space="preserve"> therefore we addition an arbitrary amount to the response variable.</w:t>
       </w:r>
     </w:p>
     <w:p/>
